--- a/git-test.docx
+++ b/git-test.docx
@@ -4,12 +4,29 @@
   <w:body>
     <w:p>
       <w:r>
+        <w:t>#</w:t>
+      </w:r>
+    </w:p>
+    <w:p/>
+    <w:p>
+      <w:r>
         <w:t xml:space="preserve">Documento prueba </w:t>
+      </w:r>
+      <w:r>
+        <w:t>2</w:t>
       </w:r>
     </w:p>
     <w:p>
       <w:r>
-        <w:t>Primera linea</w:t>
+        <w:t xml:space="preserve">Primera </w:t>
+      </w:r>
+      <w:r>
+        <w:t>línea</w:t>
+      </w:r>
+    </w:p>
+    <w:p>
+      <w:r>
+        <w:t xml:space="preserve">Segunda línea </w:t>
       </w:r>
       <w:bookmarkStart w:id="0" w:name="_GoBack"/>
       <w:bookmarkEnd w:id="0"/>
